--- a/Báo cáo nhóm 19.docx
+++ b/Báo cáo nhóm 19.docx
@@ -21,6 +21,48 @@
         </w:rPr>
         <w:t>Báo cáo tuần 3 và 4</w:t>
       </w:r>
+    </w:p>
+    <w:p>
+      <w:pPr>
+        <w:jc w:val="left"/>
+        <w:rPr>
+          <w:rFonts w:hint="default" w:ascii="Times New Roman" w:hAnsi="Times New Roman" w:cs="Times New Roman"/>
+          <w:sz w:val="32"/>
+          <w:szCs w:val="32"/>
+          <w:lang w:val="en-US"/>
+        </w:rPr>
+      </w:pPr>
+    </w:p>
+    <w:p>
+      <w:pPr>
+        <w:jc w:val="left"/>
+        <w:rPr>
+          <w:rFonts w:hint="default" w:ascii="Times New Roman" w:hAnsi="Times New Roman" w:cs="Times New Roman"/>
+          <w:sz w:val="32"/>
+          <w:szCs w:val="32"/>
+          <w:lang w:val="en-US"/>
+        </w:rPr>
+      </w:pPr>
+      <w:r>
+        <w:rPr>
+          <w:rFonts w:hint="default" w:ascii="Times New Roman" w:hAnsi="Times New Roman" w:cs="Times New Roman"/>
+          <w:sz w:val="32"/>
+          <w:szCs w:val="32"/>
+          <w:lang w:val="en-US"/>
+        </w:rPr>
+        <w:t xml:space="preserve">Link git: </w:t>
+      </w:r>
+      <w:r>
+        <w:rPr>
+          <w:rFonts w:hint="default" w:ascii="Times New Roman" w:hAnsi="Times New Roman"/>
+          <w:sz w:val="32"/>
+          <w:szCs w:val="32"/>
+          <w:lang w:val="en-US"/>
+        </w:rPr>
+        <w:t>https://github.com/GHieu/Website-Sports.git</w:t>
+      </w:r>
+      <w:bookmarkStart w:id="0" w:name="_GoBack"/>
+      <w:bookmarkEnd w:id="0"/>
     </w:p>
     <w:p>
       <w:pPr>
@@ -276,8 +318,6 @@
           </wp:inline>
         </w:drawing>
       </w:r>
-      <w:bookmarkStart w:id="0" w:name="_GoBack"/>
-      <w:bookmarkEnd w:id="0"/>
     </w:p>
     <w:p>
       <w:pPr>
@@ -419,20 +459,22 @@
     <w:p>
       <w:pPr>
         <w:numPr>
-          <w:numId w:val="0"/>
-        </w:numPr>
-        <w:jc w:val="left"/>
-        <w:rPr>
-          <w:rFonts w:hint="default" w:ascii="Times New Roman" w:hAnsi="Times New Roman" w:cs="Times New Roman"/>
-          <w:sz w:val="32"/>
-          <w:szCs w:val="32"/>
-          <w:lang w:val="en-US"/>
-        </w:rPr>
-      </w:pPr>
-    </w:p>
-    <w:p>
-      <w:pPr>
-        <w:numPr>
+          <w:ilvl w:val="0"/>
+          <w:numId w:val="0"/>
+        </w:numPr>
+        <w:jc w:val="left"/>
+        <w:rPr>
+          <w:rFonts w:hint="default" w:ascii="Times New Roman" w:hAnsi="Times New Roman" w:cs="Times New Roman"/>
+          <w:sz w:val="32"/>
+          <w:szCs w:val="32"/>
+          <w:lang w:val="en-US"/>
+        </w:rPr>
+      </w:pPr>
+    </w:p>
+    <w:p>
+      <w:pPr>
+        <w:numPr>
+          <w:ilvl w:val="0"/>
           <w:numId w:val="0"/>
         </w:numPr>
         <w:jc w:val="left"/>
@@ -484,38 +526,43 @@
     <w:p>
       <w:pPr>
         <w:numPr>
-          <w:numId w:val="0"/>
-        </w:numPr>
-        <w:jc w:val="left"/>
-      </w:pPr>
-    </w:p>
-    <w:p>
-      <w:pPr>
-        <w:numPr>
-          <w:numId w:val="0"/>
-        </w:numPr>
-        <w:jc w:val="left"/>
-      </w:pPr>
-    </w:p>
-    <w:p>
-      <w:pPr>
-        <w:numPr>
-          <w:numId w:val="0"/>
-        </w:numPr>
-        <w:jc w:val="left"/>
-      </w:pPr>
-    </w:p>
-    <w:p>
-      <w:pPr>
-        <w:numPr>
-          <w:numId w:val="0"/>
-        </w:numPr>
-        <w:jc w:val="left"/>
-      </w:pPr>
-    </w:p>
-    <w:p>
-      <w:pPr>
-        <w:numPr>
+          <w:ilvl w:val="0"/>
+          <w:numId w:val="0"/>
+        </w:numPr>
+        <w:jc w:val="left"/>
+      </w:pPr>
+    </w:p>
+    <w:p>
+      <w:pPr>
+        <w:numPr>
+          <w:ilvl w:val="0"/>
+          <w:numId w:val="0"/>
+        </w:numPr>
+        <w:jc w:val="left"/>
+      </w:pPr>
+    </w:p>
+    <w:p>
+      <w:pPr>
+        <w:numPr>
+          <w:ilvl w:val="0"/>
+          <w:numId w:val="0"/>
+        </w:numPr>
+        <w:jc w:val="left"/>
+      </w:pPr>
+    </w:p>
+    <w:p>
+      <w:pPr>
+        <w:numPr>
+          <w:ilvl w:val="0"/>
+          <w:numId w:val="0"/>
+        </w:numPr>
+        <w:jc w:val="left"/>
+      </w:pPr>
+    </w:p>
+    <w:p>
+      <w:pPr>
+        <w:numPr>
+          <w:ilvl w:val="0"/>
           <w:numId w:val="0"/>
         </w:numPr>
         <w:jc w:val="left"/>
@@ -553,34 +600,37 @@
     <w:p>
       <w:pPr>
         <w:numPr>
-          <w:numId w:val="0"/>
-        </w:numPr>
-        <w:jc w:val="left"/>
-        <w:rPr>
-          <w:rFonts w:hint="default" w:ascii="Times New Roman" w:hAnsi="Times New Roman" w:cs="Times New Roman"/>
-          <w:sz w:val="32"/>
-          <w:szCs w:val="32"/>
-          <w:lang w:val="en-US"/>
-        </w:rPr>
-      </w:pPr>
-    </w:p>
-    <w:p>
-      <w:pPr>
-        <w:numPr>
-          <w:numId w:val="0"/>
-        </w:numPr>
-        <w:jc w:val="left"/>
-        <w:rPr>
-          <w:rFonts w:hint="default" w:ascii="Times New Roman" w:hAnsi="Times New Roman" w:cs="Times New Roman"/>
-          <w:sz w:val="32"/>
-          <w:szCs w:val="32"/>
-          <w:lang w:val="en-US"/>
-        </w:rPr>
-      </w:pPr>
-    </w:p>
-    <w:p>
-      <w:pPr>
-        <w:numPr>
+          <w:ilvl w:val="0"/>
+          <w:numId w:val="0"/>
+        </w:numPr>
+        <w:jc w:val="left"/>
+        <w:rPr>
+          <w:rFonts w:hint="default" w:ascii="Times New Roman" w:hAnsi="Times New Roman" w:cs="Times New Roman"/>
+          <w:sz w:val="32"/>
+          <w:szCs w:val="32"/>
+          <w:lang w:val="en-US"/>
+        </w:rPr>
+      </w:pPr>
+    </w:p>
+    <w:p>
+      <w:pPr>
+        <w:numPr>
+          <w:ilvl w:val="0"/>
+          <w:numId w:val="0"/>
+        </w:numPr>
+        <w:jc w:val="left"/>
+        <w:rPr>
+          <w:rFonts w:hint="default" w:ascii="Times New Roman" w:hAnsi="Times New Roman" w:cs="Times New Roman"/>
+          <w:sz w:val="32"/>
+          <w:szCs w:val="32"/>
+          <w:lang w:val="en-US"/>
+        </w:rPr>
+      </w:pPr>
+    </w:p>
+    <w:p>
+      <w:pPr>
+        <w:numPr>
+          <w:ilvl w:val="0"/>
           <w:numId w:val="0"/>
         </w:numPr>
         <w:ind w:left="720" w:leftChars="0"/>
@@ -2779,8 +2829,8 @@
     <w:lsdException w:unhideWhenUsed="0" w:uiPriority="0" w:semiHidden="0" w:name="Normal Indent"/>
     <w:lsdException w:unhideWhenUsed="0" w:uiPriority="0" w:semiHidden="0" w:name="footnote text"/>
     <w:lsdException w:unhideWhenUsed="0" w:uiPriority="0" w:semiHidden="0" w:name="annotation text"/>
-    <w:lsdException w:unhideWhenUsed="0" w:uiPriority="0" w:semiHidden="0" w:name="header"/>
-    <w:lsdException w:unhideWhenUsed="0" w:uiPriority="0" w:semiHidden="0" w:name="footer"/>
+    <w:lsdException w:qFormat="1" w:unhideWhenUsed="0" w:uiPriority="0" w:semiHidden="0" w:name="header"/>
+    <w:lsdException w:qFormat="1" w:unhideWhenUsed="0" w:uiPriority="0" w:semiHidden="0" w:name="footer"/>
     <w:lsdException w:unhideWhenUsed="0" w:uiPriority="0" w:semiHidden="0" w:name="index heading"/>
     <w:lsdException w:qFormat="1" w:uiPriority="0" w:name="caption"/>
     <w:lsdException w:unhideWhenUsed="0" w:uiPriority="0" w:semiHidden="0" w:name="table of figures"/>
@@ -3027,6 +3077,7 @@
   <w:style w:type="paragraph" w:styleId="4">
     <w:name w:val="footer"/>
     <w:basedOn w:val="1"/>
+    <w:qFormat/>
     <w:uiPriority w:val="0"/>
     <w:pPr>
       <w:tabs>
@@ -3044,6 +3095,7 @@
   <w:style w:type="paragraph" w:styleId="5">
     <w:name w:val="header"/>
     <w:basedOn w:val="1"/>
+    <w:qFormat/>
     <w:uiPriority w:val="0"/>
     <w:pPr>
       <w:tabs>
